--- a/technical_report/tech report references.docx
+++ b/technical_report/tech report references.docx
@@ -6,115 +6,506 @@
       <w:pPr>
         <w:spacing w:after="0" w:line="240" w:lineRule="auto"/>
         <w:rPr>
-          <w:rFonts w:ascii="Arial" w:hAnsi="Arial" w:cs="Arial"/>
-        </w:rPr>
-      </w:pPr>
-    </w:p>
-    <w:p>
-      <w:pPr>
-        <w:spacing w:after="0" w:line="240" w:lineRule="auto"/>
-        <w:rPr>
-          <w:rFonts w:ascii="Arial" w:hAnsi="Arial" w:cs="Arial"/>
+          <w:rFonts w:asciiTheme="majorBidi" w:hAnsiTheme="majorBidi" w:cstheme="majorBidi"/>
+          <w:sz w:val="24"/>
+          <w:szCs w:val="24"/>
+        </w:rPr>
+      </w:pPr>
+    </w:p>
+    <w:p>
+      <w:pPr>
+        <w:spacing w:after="0" w:line="240" w:lineRule="auto"/>
+        <w:rPr>
+          <w:rFonts w:asciiTheme="majorBidi" w:hAnsiTheme="majorBidi" w:cstheme="majorBidi"/>
+          <w:sz w:val="24"/>
+          <w:szCs w:val="24"/>
         </w:rPr>
       </w:pPr>
       <w:proofErr w:type="gramStart"/>
       <w:r>
+        <w:rPr>
+          <w:rFonts w:asciiTheme="majorBidi" w:hAnsiTheme="majorBidi" w:cstheme="majorBidi"/>
+          <w:sz w:val="24"/>
+          <w:szCs w:val="24"/>
+        </w:rPr>
         <w:t>Bremer, D., &amp; Bryant, R. (2005).</w:t>
       </w:r>
       <w:proofErr w:type="gramEnd"/>
       <w:r>
+        <w:rPr>
+          <w:rFonts w:asciiTheme="majorBidi" w:hAnsiTheme="majorBidi" w:cstheme="majorBidi"/>
+          <w:sz w:val="24"/>
+          <w:szCs w:val="24"/>
+        </w:rPr>
         <w:t xml:space="preserve"> A Comparison of two </w:t>
       </w:r>
       <w:proofErr w:type="gramStart"/>
       <w:r>
+        <w:rPr>
+          <w:rFonts w:asciiTheme="majorBidi" w:hAnsiTheme="majorBidi" w:cstheme="majorBidi"/>
+          <w:sz w:val="24"/>
+          <w:szCs w:val="24"/>
+        </w:rPr>
         <w:t>learning</w:t>
       </w:r>
       <w:proofErr w:type="gramEnd"/>
       <w:r>
+        <w:rPr>
+          <w:rFonts w:asciiTheme="majorBidi" w:hAnsiTheme="majorBidi" w:cstheme="majorBidi"/>
+          <w:sz w:val="24"/>
+          <w:szCs w:val="24"/>
+        </w:rPr>
         <w:t xml:space="preserve"> management Systems: Moodle vs Blackboard. </w:t>
       </w:r>
       <w:proofErr w:type="gramStart"/>
       <w:r>
         <w:rPr>
+          <w:rFonts w:asciiTheme="majorBidi" w:hAnsiTheme="majorBidi" w:cstheme="majorBidi"/>
           <w:i/>
           <w:iCs/>
+          <w:sz w:val="24"/>
+          <w:szCs w:val="24"/>
         </w:rPr>
         <w:t>Proceedings of the 18th Annual Conference of the National Advisory Committee on Computing Qualifications</w:t>
       </w:r>
       <w:r>
+        <w:rPr>
+          <w:rFonts w:asciiTheme="majorBidi" w:hAnsiTheme="majorBidi" w:cstheme="majorBidi"/>
+          <w:sz w:val="24"/>
+          <w:szCs w:val="24"/>
+        </w:rPr>
         <w:t>, 135–140.</w:t>
       </w:r>
       <w:proofErr w:type="gramEnd"/>
       <w:r>
-        <w:t xml:space="preserve"> Retrieved from http://scholar.google.com/scholar?hl=en&amp;btnG=Search&amp;q=intitle:A+Comparison+of+two+learning+management+Systems:+Moodle+vs+Blackboard#0</w:t>
-      </w:r>
-    </w:p>
-    <w:p>
-      <w:pPr>
-        <w:spacing w:after="0" w:line="240" w:lineRule="auto"/>
-        <w:rPr>
-          <w:rFonts w:ascii="Arial" w:hAnsi="Arial" w:cs="Arial"/>
-        </w:rPr>
-      </w:pPr>
-    </w:p>
-    <w:p>
-      <w:pPr>
-        <w:spacing w:after="0" w:line="240" w:lineRule="auto"/>
-        <w:rPr>
-          <w:rFonts w:ascii="Arial" w:hAnsi="Arial" w:cs="Arial"/>
-        </w:rPr>
-      </w:pPr>
-      <w:proofErr w:type="spellStart"/>
-      <w:proofErr w:type="gramStart"/>
-      <w:r>
-        <w:rPr>
-          <w:rFonts w:ascii="Arial" w:hAnsi="Arial" w:cs="Arial"/>
-        </w:rPr>
-        <w:t>Debian</w:t>
-      </w:r>
-      <w:proofErr w:type="spellEnd"/>
-      <w:r>
-        <w:rPr>
-          <w:rFonts w:ascii="Arial" w:hAnsi="Arial" w:cs="Arial"/>
-        </w:rPr>
-        <w:t xml:space="preserve"> Installer Team [</w:t>
-      </w:r>
-      <w:proofErr w:type="spellStart"/>
-      <w:r>
-        <w:rPr>
-          <w:rFonts w:ascii="Arial" w:hAnsi="Arial" w:cs="Arial"/>
-        </w:rPr>
-        <w:t>Debian</w:t>
-      </w:r>
-      <w:proofErr w:type="spellEnd"/>
-      <w:r>
-        <w:rPr>
-          <w:rFonts w:ascii="Arial" w:hAnsi="Arial" w:cs="Arial"/>
-        </w:rPr>
-        <w:t xml:space="preserve">], </w:t>
-      </w:r>
-      <w:proofErr w:type="spellStart"/>
-      <w:r>
-        <w:rPr>
-          <w:rFonts w:ascii="Arial" w:hAnsi="Arial" w:cs="Arial"/>
-        </w:rPr>
-        <w:t>n.d.</w:t>
-      </w:r>
-      <w:proofErr w:type="spellEnd"/>
-      <w:proofErr w:type="gramEnd"/>
-    </w:p>
-    <w:p>
-      <w:pPr>
-        <w:spacing w:after="0" w:line="240" w:lineRule="auto"/>
-        <w:rPr>
-          <w:rFonts w:ascii="Arial" w:hAnsi="Arial" w:cs="Arial"/>
-        </w:rPr>
-      </w:pPr>
-      <w:hyperlink r:id="rId7" w:history="1">
+        <w:rPr>
+          <w:rFonts w:asciiTheme="majorBidi" w:hAnsiTheme="majorBidi" w:cstheme="majorBidi"/>
+          <w:sz w:val="24"/>
+          <w:szCs w:val="24"/>
+        </w:rPr>
+        <w:t xml:space="preserve"> Retrieved from </w:t>
+      </w:r>
+      <w:hyperlink r:id="rId8" w:history="1">
         <w:r>
           <w:rPr>
             <w:rStyle w:val="Hyperlink"/>
-            <w:rFonts w:ascii="Arial" w:hAnsi="Arial" w:cs="Arial"/>
+            <w:rFonts w:asciiTheme="majorBidi" w:hAnsiTheme="majorBidi" w:cstheme="majorBidi"/>
+            <w:sz w:val="24"/>
+            <w:szCs w:val="24"/>
+          </w:rPr>
+          <w:t>http://scholar.google.com/scholar?hl=en&amp;btnG=Search&amp;q=intitle:A+Comparison+of+two+learning+management+Systems:+Moodle+vs+Blackboard#0</w:t>
+        </w:r>
+      </w:hyperlink>
+    </w:p>
+    <w:p>
+      <w:pPr>
+        <w:spacing w:after="0" w:line="240" w:lineRule="auto"/>
+        <w:rPr>
+          <w:rFonts w:asciiTheme="majorBidi" w:hAnsiTheme="majorBidi" w:cstheme="majorBidi"/>
+          <w:sz w:val="24"/>
+          <w:szCs w:val="24"/>
+        </w:rPr>
+      </w:pPr>
+    </w:p>
+    <w:p>
+      <w:pPr>
+        <w:spacing w:after="0" w:line="240" w:lineRule="auto"/>
+        <w:rPr>
+          <w:rFonts w:asciiTheme="majorBidi" w:hAnsiTheme="majorBidi" w:cstheme="majorBidi"/>
+          <w:sz w:val="24"/>
+          <w:szCs w:val="24"/>
+        </w:rPr>
+      </w:pPr>
+    </w:p>
+    <w:p>
+      <w:pPr>
+        <w:spacing w:after="0" w:line="240" w:lineRule="auto"/>
+        <w:rPr>
+          <w:rFonts w:asciiTheme="majorBidi" w:hAnsiTheme="majorBidi" w:cstheme="majorBidi"/>
+          <w:sz w:val="24"/>
+          <w:szCs w:val="24"/>
+        </w:rPr>
+      </w:pPr>
+    </w:p>
+    <w:sdt>
+      <w:sdtPr>
+        <w:id w:val="111145805"/>
+        <w:bibliography/>
+      </w:sdtPr>
+      <w:sdtContent>
+        <w:p>
+          <w:pPr>
+            <w:pStyle w:val="Bibliography"/>
+            <w:ind w:left="720" w:hanging="720"/>
+            <w:rPr>
+              <w:noProof/>
+              <w:lang w:val="en-US"/>
+            </w:rPr>
+          </w:pPr>
+          <w:r>
+            <w:fldChar w:fldCharType="begin"/>
+          </w:r>
+          <w:r>
+            <w:instrText xml:space="preserve"> BIBLIOGRAPHY </w:instrText>
+          </w:r>
+          <w:r>
+            <w:fldChar w:fldCharType="separate"/>
+          </w:r>
+          <w:r>
+            <w:rPr>
+              <w:noProof/>
+              <w:lang w:val="en-US"/>
+            </w:rPr>
+            <w:t xml:space="preserve">Debian.org. (n.d.). </w:t>
+          </w:r>
+          <w:r>
+            <w:rPr>
+              <w:i/>
+              <w:iCs/>
+              <w:noProof/>
+              <w:lang w:val="en-US"/>
+            </w:rPr>
+            <w:t>Debian Installer Team</w:t>
+          </w:r>
+          <w:r>
+            <w:rPr>
+              <w:noProof/>
+              <w:lang w:val="en-US"/>
+            </w:rPr>
+            <w:t>. Retrieved from Debian.org: https://www.debian.org/releases/stable/i386/ch01s03.html.en</w:t>
+          </w:r>
+        </w:p>
+        <w:p>
+          <w:pPr>
+            <w:pStyle w:val="Bibliography"/>
+            <w:ind w:left="720" w:hanging="720"/>
+            <w:rPr>
+              <w:noProof/>
+              <w:lang w:val="en-US"/>
+            </w:rPr>
+          </w:pPr>
+          <w:r>
+            <w:rPr>
+              <w:noProof/>
+              <w:lang w:val="en-US"/>
+            </w:rPr>
+            <w:t xml:space="preserve">Moodle.org. (2013, May 14). </w:t>
+          </w:r>
+          <w:r>
+            <w:rPr>
+              <w:i/>
+              <w:iCs/>
+              <w:noProof/>
+              <w:lang w:val="en-US"/>
+            </w:rPr>
+            <w:t>Moodle 2.5 release notes</w:t>
+          </w:r>
+          <w:r>
+            <w:rPr>
+              <w:noProof/>
+              <w:lang w:val="en-US"/>
+            </w:rPr>
+            <w:t>. Retrieved from Moodle: https://docs.moodle.org/dev/Moodle_2.5_release_notes</w:t>
+          </w:r>
+        </w:p>
+        <w:p>
+          <w:pPr>
+            <w:pStyle w:val="Bibliography"/>
+            <w:ind w:left="720" w:hanging="720"/>
+            <w:rPr>
+              <w:noProof/>
+              <w:lang w:val="en-US"/>
+            </w:rPr>
+          </w:pPr>
+          <w:r>
+            <w:rPr>
+              <w:noProof/>
+              <w:lang w:val="en-US"/>
+            </w:rPr>
+            <w:t xml:space="preserve">Moodle.org. (2014, July 9). </w:t>
+          </w:r>
+          <w:r>
+            <w:rPr>
+              <w:i/>
+              <w:iCs/>
+              <w:noProof/>
+              <w:lang w:val="en-US"/>
+            </w:rPr>
+            <w:t>Features</w:t>
+          </w:r>
+          <w:r>
+            <w:rPr>
+              <w:noProof/>
+              <w:lang w:val="en-US"/>
+            </w:rPr>
+            <w:t>. Retrieved from Moodle: https://docs.moodle.org/27/en/Features</w:t>
+          </w:r>
+        </w:p>
+        <w:p>
+          <w:pPr>
+            <w:pStyle w:val="Bibliography"/>
+            <w:ind w:left="720" w:hanging="720"/>
+            <w:rPr>
+              <w:noProof/>
+              <w:lang w:val="en-US"/>
+            </w:rPr>
+          </w:pPr>
+          <w:r>
+            <w:rPr>
+              <w:noProof/>
+              <w:lang w:val="en-US"/>
+            </w:rPr>
+            <w:t xml:space="preserve">Puppet Labs. (2014). </w:t>
+          </w:r>
+          <w:r>
+            <w:rPr>
+              <w:i/>
+              <w:iCs/>
+              <w:noProof/>
+              <w:lang w:val="en-US"/>
+            </w:rPr>
+            <w:t>Modules and Manifests</w:t>
+          </w:r>
+          <w:r>
+            <w:rPr>
+              <w:noProof/>
+              <w:lang w:val="en-US"/>
+            </w:rPr>
+            <w:t>. Retrieved from Puppet Labs: https://docs.puppetlabs.com/pe/latest/puppet_modules_manifests.html</w:t>
+          </w:r>
+        </w:p>
+        <w:p>
+          <w:pPr>
+            <w:pStyle w:val="Bibliography"/>
+            <w:ind w:left="720" w:hanging="720"/>
+            <w:rPr>
+              <w:noProof/>
+              <w:lang w:val="en-US"/>
+            </w:rPr>
+          </w:pPr>
+          <w:r>
+            <w:rPr>
+              <w:noProof/>
+              <w:lang w:val="en-US"/>
+            </w:rPr>
+            <w:t xml:space="preserve">VMware. (2014). </w:t>
+          </w:r>
+          <w:r>
+            <w:rPr>
+              <w:i/>
+              <w:iCs/>
+              <w:noProof/>
+              <w:lang w:val="en-US"/>
+            </w:rPr>
+            <w:t>Server Consolidation</w:t>
+          </w:r>
+          <w:r>
+            <w:rPr>
+              <w:noProof/>
+              <w:lang w:val="en-US"/>
+            </w:rPr>
+            <w:t>. Retrieved from Vmware: http://www.vmware.com/consolidation/overview</w:t>
+          </w:r>
+        </w:p>
+        <w:p>
+          <w:pPr>
+            <w:pStyle w:val="Bibliography"/>
+            <w:ind w:left="720" w:hanging="720"/>
+            <w:rPr>
+              <w:noProof/>
+              <w:lang w:val="en-US"/>
+            </w:rPr>
+          </w:pPr>
+          <w:r>
+            <w:rPr>
+              <w:noProof/>
+              <w:lang w:val="en-US"/>
+            </w:rPr>
+            <w:t xml:space="preserve">Waterland, A. (2014, July 18). </w:t>
+          </w:r>
+          <w:r>
+            <w:rPr>
+              <w:i/>
+              <w:iCs/>
+              <w:noProof/>
+              <w:lang w:val="en-US"/>
+            </w:rPr>
+            <w:t>Stress</w:t>
+          </w:r>
+          <w:r>
+            <w:rPr>
+              <w:noProof/>
+              <w:lang w:val="en-US"/>
+            </w:rPr>
+            <w:t>. Retrieved from Harvard.edu: http://people.seas.harvard.edu/~apw/stress/</w:t>
+          </w:r>
+        </w:p>
+        <w:p>
+          <w:r>
+            <w:rPr>
+              <w:b/>
+              <w:bCs/>
+              <w:noProof/>
+            </w:rPr>
+            <w:fldChar w:fldCharType="end"/>
+          </w:r>
+        </w:p>
+      </w:sdtContent>
+    </w:sdt>
+    <w:p>
+      <w:pPr>
+        <w:spacing w:after="0" w:line="240" w:lineRule="auto"/>
+        <w:rPr>
+          <w:rFonts w:asciiTheme="majorBidi" w:hAnsiTheme="majorBidi" w:cstheme="majorBidi"/>
+          <w:sz w:val="24"/>
+          <w:szCs w:val="24"/>
+        </w:rPr>
+      </w:pPr>
+    </w:p>
+    <w:p>
+      <w:pPr>
+        <w:spacing w:after="0" w:line="240" w:lineRule="auto"/>
+        <w:rPr>
+          <w:rFonts w:asciiTheme="majorBidi" w:hAnsiTheme="majorBidi" w:cstheme="majorBidi"/>
+          <w:sz w:val="24"/>
+          <w:szCs w:val="24"/>
+        </w:rPr>
+      </w:pPr>
+    </w:p>
+    <w:p>
+      <w:pPr>
+        <w:spacing w:after="0" w:line="240" w:lineRule="auto"/>
+        <w:rPr>
+          <w:rFonts w:asciiTheme="majorBidi" w:hAnsiTheme="majorBidi" w:cstheme="majorBidi"/>
+          <w:sz w:val="24"/>
+          <w:szCs w:val="24"/>
+        </w:rPr>
+      </w:pPr>
+      <w:r>
+        <w:rPr>
+          <w:rFonts w:asciiTheme="majorBidi" w:hAnsiTheme="majorBidi" w:cstheme="majorBidi"/>
+          <w:sz w:val="24"/>
+          <w:szCs w:val="24"/>
+        </w:rPr>
+        <w:t>---------------------------------------------------------------------------------------------------</w:t>
+      </w:r>
+      <w:bookmarkStart w:id="0" w:name="_GoBack"/>
+      <w:bookmarkEnd w:id="0"/>
+    </w:p>
+    <w:p>
+      <w:pPr>
+        <w:spacing w:after="0" w:line="240" w:lineRule="auto"/>
+        <w:rPr>
+          <w:rFonts w:asciiTheme="majorBidi" w:hAnsiTheme="majorBidi" w:cstheme="majorBidi"/>
+          <w:sz w:val="24"/>
+          <w:szCs w:val="24"/>
+        </w:rPr>
+      </w:pPr>
+    </w:p>
+    <w:p>
+      <w:pPr>
+        <w:spacing w:after="0" w:line="240" w:lineRule="auto"/>
+        <w:rPr>
+          <w:rFonts w:asciiTheme="majorBidi" w:hAnsiTheme="majorBidi" w:cstheme="majorBidi"/>
+          <w:sz w:val="24"/>
+          <w:szCs w:val="24"/>
+        </w:rPr>
+      </w:pPr>
+    </w:p>
+    <w:p>
+      <w:pPr>
+        <w:spacing w:after="0" w:line="240" w:lineRule="auto"/>
+        <w:rPr>
+          <w:rFonts w:asciiTheme="majorBidi" w:hAnsiTheme="majorBidi" w:cstheme="majorBidi"/>
+          <w:sz w:val="24"/>
+          <w:szCs w:val="24"/>
+        </w:rPr>
+      </w:pPr>
+    </w:p>
+    <w:p>
+      <w:pPr>
+        <w:spacing w:after="0" w:line="240" w:lineRule="auto"/>
+        <w:rPr>
+          <w:rFonts w:asciiTheme="majorBidi" w:hAnsiTheme="majorBidi" w:cstheme="majorBidi"/>
+          <w:sz w:val="24"/>
+          <w:szCs w:val="24"/>
+        </w:rPr>
+      </w:pPr>
+    </w:p>
+    <w:p>
+      <w:pPr>
+        <w:spacing w:after="0" w:line="240" w:lineRule="auto"/>
+        <w:rPr>
+          <w:rFonts w:asciiTheme="majorBidi" w:hAnsiTheme="majorBidi" w:cstheme="majorBidi"/>
+          <w:sz w:val="24"/>
+          <w:szCs w:val="24"/>
+        </w:rPr>
+      </w:pPr>
+      <w:proofErr w:type="spellStart"/>
+      <w:proofErr w:type="gramStart"/>
+      <w:r>
+        <w:rPr>
+          <w:rFonts w:asciiTheme="majorBidi" w:hAnsiTheme="majorBidi" w:cstheme="majorBidi"/>
+          <w:sz w:val="24"/>
+          <w:szCs w:val="24"/>
+        </w:rPr>
+        <w:t>Debian</w:t>
+      </w:r>
+      <w:proofErr w:type="spellEnd"/>
+      <w:r>
+        <w:rPr>
+          <w:rFonts w:asciiTheme="majorBidi" w:hAnsiTheme="majorBidi" w:cstheme="majorBidi"/>
+          <w:sz w:val="24"/>
+          <w:szCs w:val="24"/>
+        </w:rPr>
+        <w:t xml:space="preserve"> Installer Team [</w:t>
+      </w:r>
+      <w:proofErr w:type="spellStart"/>
+      <w:r>
+        <w:rPr>
+          <w:rFonts w:asciiTheme="majorBidi" w:hAnsiTheme="majorBidi" w:cstheme="majorBidi"/>
+          <w:sz w:val="24"/>
+          <w:szCs w:val="24"/>
+        </w:rPr>
+        <w:t>Debian</w:t>
+      </w:r>
+      <w:proofErr w:type="spellEnd"/>
+      <w:r>
+        <w:rPr>
+          <w:rFonts w:asciiTheme="majorBidi" w:hAnsiTheme="majorBidi" w:cstheme="majorBidi"/>
+          <w:sz w:val="24"/>
+          <w:szCs w:val="24"/>
+        </w:rPr>
+        <w:t xml:space="preserve">], </w:t>
+      </w:r>
+      <w:proofErr w:type="spellStart"/>
+      <w:r>
+        <w:rPr>
+          <w:rFonts w:asciiTheme="majorBidi" w:hAnsiTheme="majorBidi" w:cstheme="majorBidi"/>
+          <w:sz w:val="24"/>
+          <w:szCs w:val="24"/>
+        </w:rPr>
+        <w:t>n.d.</w:t>
+      </w:r>
+      <w:proofErr w:type="spellEnd"/>
+      <w:proofErr w:type="gramEnd"/>
+    </w:p>
+    <w:p>
+      <w:pPr>
+        <w:spacing w:after="0" w:line="240" w:lineRule="auto"/>
+        <w:rPr>
+          <w:rFonts w:asciiTheme="majorBidi" w:hAnsiTheme="majorBidi" w:cstheme="majorBidi"/>
+          <w:sz w:val="24"/>
+          <w:szCs w:val="24"/>
+        </w:rPr>
+      </w:pPr>
+      <w:hyperlink r:id="rId9" w:history="1">
+        <w:r>
+          <w:rPr>
+            <w:rStyle w:val="Hyperlink"/>
+            <w:rFonts w:asciiTheme="majorBidi" w:hAnsiTheme="majorBidi" w:cstheme="majorBidi"/>
+            <w:sz w:val="24"/>
+            <w:szCs w:val="24"/>
           </w:rPr>
           <w:t>https://www.debian.org/releases/stable/i386/ch01s03.html.en</w:t>
         </w:r>
@@ -124,20 +515,26 @@
       <w:pPr>
         <w:spacing w:after="0" w:line="240" w:lineRule="auto"/>
         <w:rPr>
-          <w:rFonts w:ascii="Arial" w:hAnsi="Arial" w:cs="Arial"/>
-        </w:rPr>
-      </w:pPr>
-    </w:p>
-    <w:p>
-      <w:pPr>
-        <w:spacing w:after="0" w:line="240" w:lineRule="auto"/>
-        <w:rPr>
-          <w:rFonts w:ascii="Arial" w:hAnsi="Arial" w:cs="Arial"/>
-        </w:rPr>
-      </w:pPr>
-      <w:r>
-        <w:rPr>
-          <w:rFonts w:ascii="Arial" w:hAnsi="Arial" w:cs="Arial"/>
+          <w:rFonts w:asciiTheme="majorBidi" w:hAnsiTheme="majorBidi" w:cstheme="majorBidi"/>
+          <w:sz w:val="24"/>
+          <w:szCs w:val="24"/>
+        </w:rPr>
+      </w:pPr>
+    </w:p>
+    <w:p>
+      <w:pPr>
+        <w:spacing w:after="0" w:line="240" w:lineRule="auto"/>
+        <w:rPr>
+          <w:rFonts w:asciiTheme="majorBidi" w:hAnsiTheme="majorBidi" w:cstheme="majorBidi"/>
+          <w:sz w:val="24"/>
+          <w:szCs w:val="24"/>
+        </w:rPr>
+      </w:pPr>
+      <w:r>
+        <w:rPr>
+          <w:rFonts w:asciiTheme="majorBidi" w:hAnsiTheme="majorBidi" w:cstheme="majorBidi"/>
+          <w:sz w:val="24"/>
+          <w:szCs w:val="24"/>
         </w:rPr>
         <w:t>Virtualization</w:t>
       </w:r>
@@ -146,14 +543,18 @@
       <w:pPr>
         <w:spacing w:after="0" w:line="240" w:lineRule="auto"/>
         <w:rPr>
-          <w:rFonts w:ascii="Arial" w:hAnsi="Arial" w:cs="Arial"/>
-        </w:rPr>
-      </w:pPr>
-      <w:hyperlink r:id="rId8" w:history="1">
+          <w:rFonts w:asciiTheme="majorBidi" w:hAnsiTheme="majorBidi" w:cstheme="majorBidi"/>
+          <w:sz w:val="24"/>
+          <w:szCs w:val="24"/>
+        </w:rPr>
+      </w:pPr>
+      <w:hyperlink r:id="rId10" w:history="1">
         <w:r>
           <w:rPr>
             <w:rStyle w:val="Hyperlink"/>
-            <w:rFonts w:ascii="Arial" w:hAnsi="Arial" w:cs="Arial"/>
+            <w:rFonts w:asciiTheme="majorBidi" w:hAnsiTheme="majorBidi" w:cstheme="majorBidi"/>
+            <w:sz w:val="24"/>
+            <w:szCs w:val="24"/>
           </w:rPr>
           <w:t>http://www.vmware.com/consolidation/overview</w:t>
         </w:r>
@@ -163,28 +564,36 @@
       <w:pPr>
         <w:spacing w:after="0" w:line="240" w:lineRule="auto"/>
         <w:rPr>
-          <w:rFonts w:ascii="Arial" w:hAnsi="Arial" w:cs="Arial"/>
-        </w:rPr>
-      </w:pPr>
-    </w:p>
-    <w:p>
-      <w:pPr>
-        <w:spacing w:after="0" w:line="240" w:lineRule="auto"/>
-        <w:rPr>
-          <w:rFonts w:ascii="Arial" w:hAnsi="Arial" w:cs="Arial"/>
-        </w:rPr>
-      </w:pPr>
-    </w:p>
-    <w:p>
-      <w:pPr>
-        <w:spacing w:after="0" w:line="240" w:lineRule="auto"/>
-        <w:rPr>
-          <w:rFonts w:ascii="Arial" w:hAnsi="Arial" w:cs="Arial"/>
-        </w:rPr>
-      </w:pPr>
-      <w:r>
-        <w:rPr>
-          <w:rFonts w:ascii="Arial" w:hAnsi="Arial" w:cs="Arial"/>
+          <w:rFonts w:asciiTheme="majorBidi" w:hAnsiTheme="majorBidi" w:cstheme="majorBidi"/>
+          <w:sz w:val="24"/>
+          <w:szCs w:val="24"/>
+        </w:rPr>
+      </w:pPr>
+    </w:p>
+    <w:p>
+      <w:pPr>
+        <w:spacing w:after="0" w:line="240" w:lineRule="auto"/>
+        <w:rPr>
+          <w:rFonts w:asciiTheme="majorBidi" w:hAnsiTheme="majorBidi" w:cstheme="majorBidi"/>
+          <w:sz w:val="24"/>
+          <w:szCs w:val="24"/>
+        </w:rPr>
+      </w:pPr>
+    </w:p>
+    <w:p>
+      <w:pPr>
+        <w:spacing w:after="0" w:line="240" w:lineRule="auto"/>
+        <w:rPr>
+          <w:rFonts w:asciiTheme="majorBidi" w:hAnsiTheme="majorBidi" w:cstheme="majorBidi"/>
+          <w:sz w:val="24"/>
+          <w:szCs w:val="24"/>
+        </w:rPr>
+      </w:pPr>
+      <w:r>
+        <w:rPr>
+          <w:rFonts w:asciiTheme="majorBidi" w:hAnsiTheme="majorBidi" w:cstheme="majorBidi"/>
+          <w:sz w:val="24"/>
+          <w:szCs w:val="24"/>
         </w:rPr>
         <w:t>9 July 2014</w:t>
       </w:r>
@@ -193,14 +602,18 @@
       <w:pPr>
         <w:spacing w:after="0" w:line="240" w:lineRule="auto"/>
         <w:rPr>
-          <w:rFonts w:ascii="Arial" w:hAnsi="Arial" w:cs="Arial"/>
-        </w:rPr>
-      </w:pPr>
-      <w:hyperlink r:id="rId9" w:history="1">
+          <w:rFonts w:asciiTheme="majorBidi" w:hAnsiTheme="majorBidi" w:cstheme="majorBidi"/>
+          <w:sz w:val="24"/>
+          <w:szCs w:val="24"/>
+        </w:rPr>
+      </w:pPr>
+      <w:hyperlink r:id="rId11" w:history="1">
         <w:r>
           <w:rPr>
             <w:rStyle w:val="Hyperlink"/>
-            <w:rFonts w:ascii="Arial" w:hAnsi="Arial" w:cs="Arial"/>
+            <w:rFonts w:asciiTheme="majorBidi" w:hAnsiTheme="majorBidi" w:cstheme="majorBidi"/>
+            <w:sz w:val="24"/>
+            <w:szCs w:val="24"/>
           </w:rPr>
           <w:t>https://docs.moodle.org/27/en/Features</w:t>
         </w:r>
@@ -210,28 +623,36 @@
       <w:pPr>
         <w:spacing w:after="0" w:line="240" w:lineRule="auto"/>
         <w:rPr>
-          <w:rFonts w:ascii="Arial" w:hAnsi="Arial" w:cs="Arial"/>
-        </w:rPr>
-      </w:pPr>
-    </w:p>
-    <w:p>
-      <w:pPr>
-        <w:spacing w:after="0" w:line="240" w:lineRule="auto"/>
-        <w:rPr>
-          <w:rFonts w:ascii="Arial" w:hAnsi="Arial" w:cs="Arial"/>
-        </w:rPr>
-      </w:pPr>
-    </w:p>
-    <w:p>
-      <w:pPr>
-        <w:spacing w:after="0" w:line="240" w:lineRule="auto"/>
-        <w:rPr>
-          <w:rFonts w:ascii="Arial" w:hAnsi="Arial" w:cs="Arial"/>
-        </w:rPr>
-      </w:pPr>
-      <w:r>
-        <w:rPr>
-          <w:rFonts w:ascii="Arial" w:hAnsi="Arial" w:cs="Arial"/>
+          <w:rFonts w:asciiTheme="majorBidi" w:hAnsiTheme="majorBidi" w:cstheme="majorBidi"/>
+          <w:sz w:val="24"/>
+          <w:szCs w:val="24"/>
+        </w:rPr>
+      </w:pPr>
+    </w:p>
+    <w:p>
+      <w:pPr>
+        <w:spacing w:after="0" w:line="240" w:lineRule="auto"/>
+        <w:rPr>
+          <w:rFonts w:asciiTheme="majorBidi" w:hAnsiTheme="majorBidi" w:cstheme="majorBidi"/>
+          <w:sz w:val="24"/>
+          <w:szCs w:val="24"/>
+        </w:rPr>
+      </w:pPr>
+    </w:p>
+    <w:p>
+      <w:pPr>
+        <w:spacing w:after="0" w:line="240" w:lineRule="auto"/>
+        <w:rPr>
+          <w:rFonts w:asciiTheme="majorBidi" w:hAnsiTheme="majorBidi" w:cstheme="majorBidi"/>
+          <w:sz w:val="24"/>
+          <w:szCs w:val="24"/>
+        </w:rPr>
+      </w:pPr>
+      <w:r>
+        <w:rPr>
+          <w:rFonts w:asciiTheme="majorBidi" w:hAnsiTheme="majorBidi" w:cstheme="majorBidi"/>
+          <w:sz w:val="24"/>
+          <w:szCs w:val="24"/>
         </w:rPr>
         <w:t>Clean theme</w:t>
       </w:r>
@@ -240,17 +661,201 @@
       <w:pPr>
         <w:spacing w:after="0" w:line="240" w:lineRule="auto"/>
         <w:rPr>
-          <w:rFonts w:ascii="Arial" w:hAnsi="Arial" w:cs="Arial"/>
-        </w:rPr>
-      </w:pPr>
-      <w:r>
-        <w:rPr>
-          <w:rFonts w:ascii="Arial" w:hAnsi="Arial" w:cs="Arial"/>
-        </w:rPr>
-        <w:t>https://docs.moodle.org/dev/Moodle_2.5_release_notes</w:t>
-      </w:r>
-      <w:bookmarkStart w:id="0" w:name="_GoBack"/>
-      <w:bookmarkEnd w:id="0"/>
+          <w:rFonts w:asciiTheme="majorBidi" w:hAnsiTheme="majorBidi" w:cstheme="majorBidi"/>
+          <w:sz w:val="24"/>
+          <w:szCs w:val="24"/>
+        </w:rPr>
+      </w:pPr>
+      <w:hyperlink r:id="rId12" w:history="1">
+        <w:r>
+          <w:rPr>
+            <w:rStyle w:val="Hyperlink"/>
+            <w:rFonts w:asciiTheme="majorBidi" w:hAnsiTheme="majorBidi" w:cstheme="majorBidi"/>
+            <w:sz w:val="24"/>
+            <w:szCs w:val="24"/>
+          </w:rPr>
+          <w:t>https://docs.moodle.org/dev/Moodle_2.5_release_notes</w:t>
+        </w:r>
+      </w:hyperlink>
+    </w:p>
+    <w:p>
+      <w:pPr>
+        <w:spacing w:after="0" w:line="240" w:lineRule="auto"/>
+        <w:rPr>
+          <w:rFonts w:asciiTheme="majorBidi" w:hAnsiTheme="majorBidi" w:cstheme="majorBidi"/>
+          <w:sz w:val="24"/>
+          <w:szCs w:val="24"/>
+        </w:rPr>
+      </w:pPr>
+    </w:p>
+    <w:p>
+      <w:pPr>
+        <w:spacing w:after="0" w:line="240" w:lineRule="auto"/>
+        <w:rPr>
+          <w:rFonts w:asciiTheme="majorBidi" w:hAnsiTheme="majorBidi" w:cstheme="majorBidi"/>
+          <w:sz w:val="24"/>
+          <w:szCs w:val="24"/>
+        </w:rPr>
+      </w:pPr>
+    </w:p>
+    <w:p>
+      <w:pPr>
+        <w:spacing w:after="0" w:line="240" w:lineRule="auto"/>
+        <w:rPr>
+          <w:rFonts w:asciiTheme="majorBidi" w:hAnsiTheme="majorBidi" w:cstheme="majorBidi"/>
+          <w:sz w:val="24"/>
+          <w:szCs w:val="24"/>
+        </w:rPr>
+      </w:pPr>
+      <w:r>
+        <w:rPr>
+          <w:rFonts w:asciiTheme="majorBidi" w:hAnsiTheme="majorBidi" w:cstheme="majorBidi"/>
+          <w:sz w:val="24"/>
+          <w:szCs w:val="24"/>
+        </w:rPr>
+        <w:t>Puppet Labs - Manifests</w:t>
+      </w:r>
+    </w:p>
+    <w:p>
+      <w:pPr>
+        <w:spacing w:after="0" w:line="240" w:lineRule="auto"/>
+        <w:rPr>
+          <w:rFonts w:asciiTheme="majorBidi" w:hAnsiTheme="majorBidi" w:cstheme="majorBidi"/>
+          <w:sz w:val="24"/>
+          <w:szCs w:val="24"/>
+        </w:rPr>
+      </w:pPr>
+      <w:hyperlink r:id="rId13" w:history="1">
+        <w:r>
+          <w:rPr>
+            <w:rStyle w:val="Hyperlink"/>
+            <w:rFonts w:asciiTheme="majorBidi" w:hAnsiTheme="majorBidi" w:cstheme="majorBidi"/>
+            <w:sz w:val="24"/>
+            <w:szCs w:val="24"/>
+          </w:rPr>
+          <w:t>https://docs.puppetlabs.com/pe/latest/puppet_modules_manifests.html</w:t>
+        </w:r>
+      </w:hyperlink>
+    </w:p>
+    <w:p>
+      <w:pPr>
+        <w:spacing w:after="0" w:line="240" w:lineRule="auto"/>
+        <w:rPr>
+          <w:rFonts w:asciiTheme="majorBidi" w:hAnsiTheme="majorBidi" w:cstheme="majorBidi"/>
+          <w:sz w:val="24"/>
+          <w:szCs w:val="24"/>
+        </w:rPr>
+      </w:pPr>
+    </w:p>
+    <w:p>
+      <w:pPr>
+        <w:spacing w:after="0" w:line="240" w:lineRule="auto"/>
+        <w:rPr>
+          <w:rFonts w:asciiTheme="majorBidi" w:hAnsiTheme="majorBidi" w:cstheme="majorBidi"/>
+          <w:sz w:val="24"/>
+          <w:szCs w:val="24"/>
+        </w:rPr>
+      </w:pPr>
+    </w:p>
+    <w:p>
+      <w:pPr>
+        <w:spacing w:after="0" w:line="240" w:lineRule="auto"/>
+        <w:rPr>
+          <w:rFonts w:asciiTheme="majorBidi" w:hAnsiTheme="majorBidi" w:cstheme="majorBidi"/>
+          <w:sz w:val="24"/>
+          <w:szCs w:val="24"/>
+        </w:rPr>
+      </w:pPr>
+      <w:proofErr w:type="gramStart"/>
+      <w:r>
+        <w:rPr>
+          <w:rFonts w:asciiTheme="majorBidi" w:hAnsiTheme="majorBidi" w:cstheme="majorBidi"/>
+          <w:sz w:val="24"/>
+          <w:szCs w:val="24"/>
+        </w:rPr>
+        <w:t xml:space="preserve">Amos </w:t>
+      </w:r>
+      <w:proofErr w:type="spellStart"/>
+      <w:r>
+        <w:rPr>
+          <w:rFonts w:asciiTheme="majorBidi" w:hAnsiTheme="majorBidi" w:cstheme="majorBidi"/>
+          <w:sz w:val="24"/>
+          <w:szCs w:val="24"/>
+        </w:rPr>
+        <w:t>Waterland</w:t>
+      </w:r>
+      <w:proofErr w:type="spellEnd"/>
+      <w:r>
+        <w:rPr>
+          <w:rFonts w:asciiTheme="majorBidi" w:hAnsiTheme="majorBidi" w:cstheme="majorBidi"/>
+          <w:sz w:val="24"/>
+          <w:szCs w:val="24"/>
+        </w:rPr>
+        <w:t xml:space="preserve"> - </w:t>
+      </w:r>
+      <w:r>
+        <w:rPr>
+          <w:rFonts w:asciiTheme="majorBidi" w:hAnsiTheme="majorBidi" w:cstheme="majorBidi"/>
+          <w:sz w:val="24"/>
+          <w:szCs w:val="24"/>
+        </w:rPr>
+        <w:t>Ph.D. candidate in the Harvard School of Engineering and Applied Sciences.</w:t>
+      </w:r>
+      <w:proofErr w:type="gramEnd"/>
+    </w:p>
+    <w:p>
+      <w:pPr>
+        <w:spacing w:after="0" w:line="240" w:lineRule="auto"/>
+        <w:rPr>
+          <w:rFonts w:asciiTheme="majorBidi" w:hAnsiTheme="majorBidi" w:cstheme="majorBidi"/>
+          <w:sz w:val="24"/>
+          <w:szCs w:val="24"/>
+        </w:rPr>
+      </w:pPr>
+      <w:r>
+        <w:rPr>
+          <w:rFonts w:asciiTheme="majorBidi" w:hAnsiTheme="majorBidi" w:cstheme="majorBidi"/>
+          <w:sz w:val="24"/>
+          <w:szCs w:val="24"/>
+        </w:rPr>
+        <w:t xml:space="preserve">Last </w:t>
+      </w:r>
+      <w:proofErr w:type="spellStart"/>
+      <w:r>
+        <w:rPr>
+          <w:rFonts w:asciiTheme="majorBidi" w:hAnsiTheme="majorBidi" w:cstheme="majorBidi"/>
+          <w:sz w:val="24"/>
+          <w:szCs w:val="24"/>
+        </w:rPr>
+        <w:t>upated</w:t>
+      </w:r>
+      <w:proofErr w:type="spellEnd"/>
+      <w:r>
+        <w:rPr>
+          <w:rFonts w:asciiTheme="majorBidi" w:hAnsiTheme="majorBidi" w:cstheme="majorBidi"/>
+          <w:sz w:val="24"/>
+          <w:szCs w:val="24"/>
+        </w:rPr>
+        <w:t>: Fri Jul 18 10:24:49 EDT 2014</w:t>
+      </w:r>
+    </w:p>
+    <w:p>
+      <w:pPr>
+        <w:spacing w:after="0" w:line="240" w:lineRule="auto"/>
+        <w:rPr>
+          <w:rFonts w:asciiTheme="majorBidi" w:hAnsiTheme="majorBidi" w:cstheme="majorBidi"/>
+          <w:sz w:val="24"/>
+          <w:szCs w:val="24"/>
+        </w:rPr>
+      </w:pPr>
+      <w:r>
+        <w:rPr>
+          <w:rFonts w:asciiTheme="majorBidi" w:hAnsiTheme="majorBidi" w:cstheme="majorBidi"/>
+          <w:sz w:val="24"/>
+          <w:szCs w:val="24"/>
+        </w:rPr>
+        <w:t>http://people.seas.harvard.edu/~apw/stress/</w:t>
+      </w:r>
     </w:p>
     <w:sectPr>
       <w:pgSz w:w="11906" w:h="16838"/>
@@ -472,6 +1077,26 @@
     <w:name w:val="Normal"/>
     <w:qFormat/>
   </w:style>
+  <w:style w:type="paragraph" w:styleId="Heading1">
+    <w:name w:val="heading 1"/>
+    <w:basedOn w:val="Normal"/>
+    <w:link w:val="Heading1Char"/>
+    <w:uiPriority w:val="9"/>
+    <w:qFormat/>
+    <w:rsid w:val="004C6273"/>
+    <w:pPr>
+      <w:spacing w:before="100" w:beforeAutospacing="1" w:after="100" w:afterAutospacing="1" w:line="240" w:lineRule="auto"/>
+      <w:outlineLvl w:val="0"/>
+    </w:pPr>
+    <w:rPr>
+      <w:rFonts w:ascii="Times New Roman" w:eastAsia="Times New Roman" w:hAnsi="Times New Roman" w:cs="Times New Roman"/>
+      <w:b/>
+      <w:bCs/>
+      <w:kern w:val="36"/>
+      <w:sz w:val="48"/>
+      <w:szCs w:val="48"/>
+    </w:rPr>
+  </w:style>
   <w:style w:type="character" w:default="1" w:styleId="DefaultParagraphFont">
     <w:name w:val="Default Paragraph Font"/>
     <w:uiPriority w:val="1"/>
@@ -553,6 +1178,29 @@
       <w:color w:val="0000FF" w:themeColor="hyperlink"/>
       <w:u w:val="single"/>
     </w:rPr>
+  </w:style>
+  <w:style w:type="character" w:customStyle="1" w:styleId="Heading1Char">
+    <w:name w:val="Heading 1 Char"/>
+    <w:basedOn w:val="DefaultParagraphFont"/>
+    <w:link w:val="Heading1"/>
+    <w:uiPriority w:val="9"/>
+    <w:rsid w:val="004C6273"/>
+    <w:rPr>
+      <w:rFonts w:ascii="Times New Roman" w:eastAsia="Times New Roman" w:hAnsi="Times New Roman" w:cs="Times New Roman"/>
+      <w:b/>
+      <w:bCs/>
+      <w:kern w:val="36"/>
+      <w:sz w:val="48"/>
+      <w:szCs w:val="48"/>
+    </w:rPr>
+  </w:style>
+  <w:style w:type="paragraph" w:styleId="Bibliography">
+    <w:name w:val="Bibliography"/>
+    <w:basedOn w:val="Normal"/>
+    <w:next w:val="Normal"/>
+    <w:uiPriority w:val="37"/>
+    <w:unhideWhenUsed/>
+    <w:rsid w:val="00111D08"/>
   </w:style>
 </w:styles>
 </file>
@@ -717,6 +1365,26 @@
     <w:name w:val="Normal"/>
     <w:qFormat/>
   </w:style>
+  <w:style w:type="paragraph" w:styleId="Heading1">
+    <w:name w:val="heading 1"/>
+    <w:basedOn w:val="Normal"/>
+    <w:link w:val="Heading1Char"/>
+    <w:uiPriority w:val="9"/>
+    <w:qFormat/>
+    <w:rsid w:val="004C6273"/>
+    <w:pPr>
+      <w:spacing w:before="100" w:beforeAutospacing="1" w:after="100" w:afterAutospacing="1" w:line="240" w:lineRule="auto"/>
+      <w:outlineLvl w:val="0"/>
+    </w:pPr>
+    <w:rPr>
+      <w:rFonts w:ascii="Times New Roman" w:eastAsia="Times New Roman" w:hAnsi="Times New Roman" w:cs="Times New Roman"/>
+      <w:b/>
+      <w:bCs/>
+      <w:kern w:val="36"/>
+      <w:sz w:val="48"/>
+      <w:szCs w:val="48"/>
+    </w:rPr>
+  </w:style>
   <w:style w:type="character" w:default="1" w:styleId="DefaultParagraphFont">
     <w:name w:val="Default Paragraph Font"/>
     <w:uiPriority w:val="1"/>
@@ -798,6 +1466,29 @@
       <w:color w:val="0000FF" w:themeColor="hyperlink"/>
       <w:u w:val="single"/>
     </w:rPr>
+  </w:style>
+  <w:style w:type="character" w:customStyle="1" w:styleId="Heading1Char">
+    <w:name w:val="Heading 1 Char"/>
+    <w:basedOn w:val="DefaultParagraphFont"/>
+    <w:link w:val="Heading1"/>
+    <w:uiPriority w:val="9"/>
+    <w:rsid w:val="004C6273"/>
+    <w:rPr>
+      <w:rFonts w:ascii="Times New Roman" w:eastAsia="Times New Roman" w:hAnsi="Times New Roman" w:cs="Times New Roman"/>
+      <w:b/>
+      <w:bCs/>
+      <w:kern w:val="36"/>
+      <w:sz w:val="48"/>
+      <w:szCs w:val="48"/>
+    </w:rPr>
+  </w:style>
+  <w:style w:type="paragraph" w:styleId="Bibliography">
+    <w:name w:val="Bibliography"/>
+    <w:basedOn w:val="Normal"/>
+    <w:next w:val="Normal"/>
+    <w:uiPriority w:val="37"/>
+    <w:unhideWhenUsed/>
+    <w:rsid w:val="00111D08"/>
   </w:style>
 </w:styles>
 </file>
@@ -1085,4 +1776,117 @@
   <a:objectDefaults/>
   <a:extraClrSchemeLst/>
 </a:theme>
+</file>
+
+<file path=customXml/item1.xml><?xml version="1.0" encoding="utf-8"?>
+<b:Sources xmlns:b="http://schemas.openxmlformats.org/officeDocument/2006/bibliography" xmlns="http://schemas.openxmlformats.org/officeDocument/2006/bibliography" SelectedStyle="\APASixthEditionOfficeOnline.xsl" StyleName="APA Sixth Edition">
+  <b:Source>
+    <b:Tag>Amo14</b:Tag>
+    <b:SourceType>InternetSite</b:SourceType>
+    <b:Guid>{EBF50FD9-AF30-41C8-A97A-09DEE7295A74}</b:Guid>
+    <b:Author>
+      <b:Author>
+        <b:NameList>
+          <b:Person>
+            <b:Last>Waterland</b:Last>
+            <b:First>Amos</b:First>
+          </b:Person>
+        </b:NameList>
+      </b:Author>
+    </b:Author>
+    <b:Title>Stress</b:Title>
+    <b:InternetSiteTitle>Harvard.edu</b:InternetSiteTitle>
+    <b:Year>2014</b:Year>
+    <b:Month>July</b:Month>
+    <b:Day>18</b:Day>
+    <b:URL>http://people.seas.harvard.edu/~apw/stress/</b:URL>
+    <b:RefOrder>1</b:RefOrder>
+  </b:Source>
+  <b:Source>
+    <b:Tag>Deb</b:Tag>
+    <b:SourceType>InternetSite</b:SourceType>
+    <b:Guid>{02C0BD3B-70C3-4464-BA00-5127260F87F9}</b:Guid>
+    <b:Author>
+      <b:Author>
+        <b:Corporate>Debian.org</b:Corporate>
+      </b:Author>
+    </b:Author>
+    <b:Title>Debian Installer Team</b:Title>
+    <b:InternetSiteTitle>Debian.org</b:InternetSiteTitle>
+    <b:URL>https://www.debian.org/releases/stable/i386/ch01s03.html.en</b:URL>
+    <b:RefOrder>2</b:RefOrder>
+  </b:Source>
+  <b:Source>
+    <b:Tag>VMw14</b:Tag>
+    <b:SourceType>InternetSite</b:SourceType>
+    <b:Guid>{004061D3-5E14-4A2D-999E-7C183FADD69F}</b:Guid>
+    <b:Author>
+      <b:Author>
+        <b:Corporate>VMware</b:Corporate>
+      </b:Author>
+    </b:Author>
+    <b:Title>Server Consolidation</b:Title>
+    <b:InternetSiteTitle>Vmware</b:InternetSiteTitle>
+    <b:Year>2014</b:Year>
+    <b:URL>http://www.vmware.com/consolidation/overview</b:URL>
+    <b:RefOrder>3</b:RefOrder>
+  </b:Source>
+  <b:Source>
+    <b:Tag>Moo13</b:Tag>
+    <b:SourceType>InternetSite</b:SourceType>
+    <b:Guid>{A6B60F35-D8ED-4F41-B55C-554962932C04}</b:Guid>
+    <b:Author>
+      <b:Author>
+        <b:Corporate>Moodle.org</b:Corporate>
+      </b:Author>
+    </b:Author>
+    <b:Title>Moodle 2.5 release notes</b:Title>
+    <b:InternetSiteTitle>Moodle</b:InternetSiteTitle>
+    <b:Year>2013</b:Year>
+    <b:Month>May</b:Month>
+    <b:Day>14</b:Day>
+    <b:URL>https://docs.moodle.org/dev/Moodle_2.5_release_notes</b:URL>
+    <b:RefOrder>4</b:RefOrder>
+  </b:Source>
+  <b:Source>
+    <b:Tag>Moo14</b:Tag>
+    <b:SourceType>InternetSite</b:SourceType>
+    <b:Guid>{5432A792-358D-404B-A4C9-75E9800CBBB7}</b:Guid>
+    <b:Author>
+      <b:Author>
+        <b:Corporate>Moodle.org</b:Corporate>
+      </b:Author>
+    </b:Author>
+    <b:Title>Features</b:Title>
+    <b:InternetSiteTitle>Moodle</b:InternetSiteTitle>
+    <b:Year>2014</b:Year>
+    <b:Month>July</b:Month>
+    <b:Day>9</b:Day>
+    <b:URL>https://docs.moodle.org/27/en/Features</b:URL>
+    <b:RefOrder>5</b:RefOrder>
+  </b:Source>
+  <b:Source>
+    <b:Tag>Pup14</b:Tag>
+    <b:SourceType>InternetSite</b:SourceType>
+    <b:Guid>{16F57A90-A35A-4EB2-9E15-E1983997DA09}</b:Guid>
+    <b:Author>
+      <b:Author>
+        <b:Corporate>Puppet Labs</b:Corporate>
+      </b:Author>
+    </b:Author>
+    <b:Title>Modules and Manifests</b:Title>
+    <b:InternetSiteTitle>Puppet Labs</b:InternetSiteTitle>
+    <b:Year>2014</b:Year>
+    <b:URL>https://docs.puppetlabs.com/pe/latest/puppet_modules_manifests.html</b:URL>
+    <b:RefOrder>6</b:RefOrder>
+  </b:Source>
+</b:Sources>
+</file>
+
+<file path=customXml/itemProps1.xml><?xml version="1.0" encoding="utf-8"?>
+<ds:datastoreItem xmlns:ds="http://schemas.openxmlformats.org/officeDocument/2006/customXml" ds:itemID="{E4343DA9-5140-4400-A620-12808568F4E7}">
+  <ds:schemaRefs>
+    <ds:schemaRef ds:uri="http://schemas.openxmlformats.org/officeDocument/2006/bibliography"/>
+  </ds:schemaRefs>
+</ds:datastoreItem>
 </file>